--- a/临近年关，稻谷价格还能涨起来吗？.docx
+++ b/临近年关，稻谷价格还能涨起来吗？.docx
@@ -3,9 +3,18 @@
 <w:document xmlns:wpc="http://schemas.microsoft.com/office/word/2010/wordprocessingCanvas" xmlns:cx="http://schemas.microsoft.com/office/drawing/2014/chartex" xmlns:cx1="http://schemas.microsoft.com/office/drawing/2015/9/8/chartex" xmlns:cx2="http://schemas.microsoft.com/office/drawing/2015/10/21/chartex" xmlns:cx3="http://schemas.microsoft.com/office/drawing/2016/5/9/chartex" xmlns:cx4="http://schemas.microsoft.com/office/drawing/2016/5/10/chartex" xmlns:cx5="http://schemas.microsoft.com/office/drawing/2016/5/11/chartex" xmlns:cx6="http://schemas.microsoft.com/office/drawing/2016/5/12/chartex" xmlns:cx7="http://schemas.microsoft.com/office/drawing/2016/5/13/chartex" xmlns:cx8="http://schemas.microsoft.com/office/drawing/2016/5/14/chartex" xmlns:mc="http://schemas.openxmlformats.org/markup-compatibility/2006" xmlns:aink="http://schemas.microsoft.com/office/drawing/2016/ink" xmlns:am3d="http://schemas.microsoft.com/office/drawing/2017/model3d" xmlns:o="urn:schemas-microsoft-com:office:office" xmlns:r="http://schemas.openxmlformats.org/officeDocument/2006/relationships" xmlns:m="http://schemas.openxmlformats.org/officeDocument/2006/math" xmlns:v="urn:schemas-microsoft-com:vml" xmlns:wp14="http://schemas.microsoft.com/office/word/2010/wordprocessingDrawing" xmlns:wp="http://schemas.openxmlformats.org/drawingml/2006/wordprocessingDrawing" xmlns:w10="urn:schemas-microsoft-com:office:word" xmlns:w="http://schemas.openxmlformats.org/wordprocessingml/2006/main" xmlns:w14="http://schemas.microsoft.com/office/word/2010/wordml" xmlns:w15="http://schemas.microsoft.com/office/word/2012/wordml" xmlns:w16cex="http://schemas.microsoft.com/office/word/2018/wordml/cex" xmlns:w16cid="http://schemas.microsoft.com/office/word/2016/wordml/cid" xmlns:w16="http://schemas.microsoft.com/office/word/2018/wordml" xmlns:w16sdtdh="http://schemas.microsoft.com/office/word/2020/wordml/sdtdatahash" xmlns:w16se="http://schemas.microsoft.com/office/word/2015/wordml/symex" xmlns:wpg="http://schemas.microsoft.com/office/word/2010/wordprocessingGroup" xmlns:wpi="http://schemas.microsoft.com/office/word/2010/wordprocessingInk" xmlns:wne="http://schemas.microsoft.com/office/word/2006/wordml" xmlns:wps="http://schemas.microsoft.com/office/word/2010/wordprocessingShape" mc:Ignorable="w14 w15 w16se w16cid w16 w16cex w16sdtdh wp14">
   <w:body>
     <w:p>
-      <w:r>
-        <w:rPr>
-          <w:rFonts w:hint="eastAsia"/>
+      <w:pPr>
+        <w:rPr>
+          <w:rFonts w:ascii="宋体" w:eastAsia="宋体" w:hAnsi="宋体"/>
+          <w:sz w:val="24"/>
+          <w:szCs w:val="24"/>
+        </w:rPr>
+      </w:pPr>
+      <w:r>
+        <w:rPr>
+          <w:rFonts w:ascii="宋体" w:eastAsia="宋体" w:hAnsi="宋体" w:hint="eastAsia"/>
+          <w:sz w:val="24"/>
+          <w:szCs w:val="24"/>
         </w:rPr>
         <w:t>临近年关，稻谷价格还能涨起来吗？</w:t>
       </w:r>
@@ -13,24 +22,32 @@
     <w:p>
       <w:pPr>
         <w:rPr>
-          <w:rFonts w:hint="eastAsia"/>
+          <w:rFonts w:ascii="宋体" w:eastAsia="宋体" w:hAnsi="宋体"/>
+          <w:sz w:val="24"/>
+          <w:szCs w:val="24"/>
         </w:rPr>
       </w:pPr>
       <w:r>
         <w:rPr>
-          <w:rFonts w:hint="eastAsia"/>
+          <w:rFonts w:ascii="宋体" w:eastAsia="宋体" w:hAnsi="宋体" w:hint="eastAsia"/>
+          <w:sz w:val="24"/>
+          <w:szCs w:val="24"/>
         </w:rPr>
         <w:t>吉林桦甸：超级稻1.25-1.4元</w:t>
       </w:r>
       <w:r>
         <w:rPr>
-          <w:rFonts w:hint="eastAsia"/>
+          <w:rFonts w:ascii="宋体" w:eastAsia="宋体" w:hAnsi="宋体" w:hint="eastAsia"/>
+          <w:sz w:val="24"/>
+          <w:szCs w:val="24"/>
         </w:rPr>
         <w:t>/斤</w:t>
       </w:r>
       <w:r>
         <w:rPr>
-          <w:rFonts w:hint="eastAsia"/>
+          <w:rFonts w:ascii="宋体" w:eastAsia="宋体" w:hAnsi="宋体" w:hint="eastAsia"/>
+          <w:sz w:val="24"/>
+          <w:szCs w:val="24"/>
         </w:rPr>
         <w:t>。</w:t>
       </w:r>
@@ -38,24 +55,50 @@
     <w:p>
       <w:pPr>
         <w:rPr>
-          <w:rFonts w:hint="eastAsia"/>
+          <w:rFonts w:ascii="宋体" w:eastAsia="宋体" w:hAnsi="宋体"/>
+          <w:sz w:val="24"/>
+          <w:szCs w:val="24"/>
         </w:rPr>
       </w:pPr>
       <w:r>
         <w:rPr>
-          <w:rFonts w:hint="eastAsia"/>
-        </w:rPr>
-        <w:t>辽宁沈阳：米企收购辽星水稻到厂价1.3元</w:t>
-      </w:r>
-      <w:r>
-        <w:rPr>
-          <w:rFonts w:hint="eastAsia"/>
+          <w:rFonts w:ascii="宋体" w:eastAsia="宋体" w:hAnsi="宋体" w:hint="eastAsia"/>
+          <w:sz w:val="24"/>
+          <w:szCs w:val="24"/>
+        </w:rPr>
+        <w:t>辽宁沈阳：</w:t>
+      </w:r>
+      <w:proofErr w:type="gramStart"/>
+      <w:r>
+        <w:rPr>
+          <w:rFonts w:ascii="宋体" w:eastAsia="宋体" w:hAnsi="宋体" w:hint="eastAsia"/>
+          <w:sz w:val="24"/>
+          <w:szCs w:val="24"/>
+        </w:rPr>
+        <w:t>米企收购辽星</w:t>
+      </w:r>
+      <w:proofErr w:type="gramEnd"/>
+      <w:r>
+        <w:rPr>
+          <w:rFonts w:ascii="宋体" w:eastAsia="宋体" w:hAnsi="宋体" w:hint="eastAsia"/>
+          <w:sz w:val="24"/>
+          <w:szCs w:val="24"/>
+        </w:rPr>
+        <w:t>水稻到厂价1.3元</w:t>
+      </w:r>
+      <w:r>
+        <w:rPr>
+          <w:rFonts w:ascii="宋体" w:eastAsia="宋体" w:hAnsi="宋体" w:hint="eastAsia"/>
+          <w:sz w:val="24"/>
+          <w:szCs w:val="24"/>
         </w:rPr>
         <w:t>/斤</w:t>
       </w:r>
       <w:r>
         <w:rPr>
-          <w:rFonts w:hint="eastAsia"/>
+          <w:rFonts w:ascii="宋体" w:eastAsia="宋体" w:hAnsi="宋体" w:hint="eastAsia"/>
+          <w:sz w:val="24"/>
+          <w:szCs w:val="24"/>
         </w:rPr>
         <w:t>。</w:t>
       </w:r>
@@ -63,48 +106,82 @@
     <w:p>
       <w:pPr>
         <w:rPr>
-          <w:rFonts w:hint="eastAsia"/>
+          <w:rFonts w:ascii="宋体" w:eastAsia="宋体" w:hAnsi="宋体"/>
+          <w:sz w:val="24"/>
+          <w:szCs w:val="24"/>
         </w:rPr>
       </w:pPr>
       <w:r>
         <w:rPr>
-          <w:rFonts w:hint="eastAsia"/>
+          <w:rFonts w:ascii="宋体" w:eastAsia="宋体" w:hAnsi="宋体" w:hint="eastAsia"/>
+          <w:sz w:val="24"/>
+          <w:szCs w:val="24"/>
         </w:rPr>
         <w:t>黑龙江虎林：长粒粳稻1.24</w:t>
       </w:r>
       <w:r>
         <w:rPr>
-          <w:rFonts w:hint="eastAsia"/>
+          <w:rFonts w:ascii="宋体" w:eastAsia="宋体" w:hAnsi="宋体" w:hint="eastAsia"/>
+          <w:sz w:val="24"/>
+          <w:szCs w:val="24"/>
         </w:rPr>
         <w:t>元/斤</w:t>
       </w:r>
       <w:r>
         <w:rPr>
-          <w:rFonts w:hint="eastAsia"/>
+          <w:rFonts w:ascii="宋体" w:eastAsia="宋体" w:hAnsi="宋体" w:hint="eastAsia"/>
+          <w:sz w:val="24"/>
+          <w:szCs w:val="24"/>
         </w:rPr>
         <w:t>。小粒香16.7</w:t>
       </w:r>
       <w:r>
         <w:rPr>
-          <w:rFonts w:hint="eastAsia"/>
+          <w:rFonts w:ascii="宋体" w:eastAsia="宋体" w:hAnsi="宋体" w:hint="eastAsia"/>
+          <w:sz w:val="24"/>
+          <w:szCs w:val="24"/>
         </w:rPr>
         <w:t>%</w:t>
       </w:r>
       <w:r>
         <w:rPr>
-          <w:rFonts w:hint="eastAsia"/>
-        </w:rPr>
-        <w:t>水分、米率6.8，1.23元</w:t>
-      </w:r>
-      <w:r>
-        <w:rPr>
-          <w:rFonts w:hint="eastAsia"/>
+          <w:rFonts w:ascii="宋体" w:eastAsia="宋体" w:hAnsi="宋体" w:hint="eastAsia"/>
+          <w:sz w:val="24"/>
+          <w:szCs w:val="24"/>
+        </w:rPr>
+        <w:t>水分、</w:t>
+      </w:r>
+      <w:proofErr w:type="gramStart"/>
+      <w:r>
+        <w:rPr>
+          <w:rFonts w:ascii="宋体" w:eastAsia="宋体" w:hAnsi="宋体" w:hint="eastAsia"/>
+          <w:sz w:val="24"/>
+          <w:szCs w:val="24"/>
+        </w:rPr>
+        <w:t>米率</w:t>
+      </w:r>
+      <w:proofErr w:type="gramEnd"/>
+      <w:r>
+        <w:rPr>
+          <w:rFonts w:ascii="宋体" w:eastAsia="宋体" w:hAnsi="宋体" w:hint="eastAsia"/>
+          <w:sz w:val="24"/>
+          <w:szCs w:val="24"/>
+        </w:rPr>
+        <w:t>6.8，1.23元</w:t>
+      </w:r>
+      <w:r>
+        <w:rPr>
+          <w:rFonts w:ascii="宋体" w:eastAsia="宋体" w:hAnsi="宋体" w:hint="eastAsia"/>
+          <w:sz w:val="24"/>
+          <w:szCs w:val="24"/>
         </w:rPr>
         <w:t>/斤</w:t>
       </w:r>
       <w:r>
         <w:rPr>
-          <w:rFonts w:hint="eastAsia"/>
+          <w:rFonts w:ascii="宋体" w:eastAsia="宋体" w:hAnsi="宋体" w:hint="eastAsia"/>
+          <w:sz w:val="24"/>
+          <w:szCs w:val="24"/>
         </w:rPr>
         <w:t>。</w:t>
       </w:r>
@@ -112,49 +189,33 @@
     <w:p>
       <w:pPr>
         <w:rPr>
-          <w:rFonts w:hint="eastAsia"/>
+          <w:rFonts w:ascii="宋体" w:eastAsia="宋体" w:hAnsi="宋体"/>
+          <w:sz w:val="24"/>
+          <w:szCs w:val="24"/>
         </w:rPr>
       </w:pPr>
       <w:r>
         <w:rPr>
-          <w:rFonts w:hint="eastAsia"/>
-        </w:rPr>
-        <w:t>黑龙江建三江：普通粳稻1.17-1.29元</w:t>
-      </w:r>
-      <w:r>
-        <w:rPr>
-          <w:rFonts w:hint="eastAsia"/>
-        </w:rPr>
-        <w:t>/斤</w:t>
-      </w:r>
-      <w:r>
-        <w:rPr>
-          <w:rFonts w:hint="eastAsia"/>
-        </w:rPr>
-        <w:t>，普通糯稻1.05元</w:t>
-      </w:r>
-      <w:r>
-        <w:rPr>
-          <w:rFonts w:hint="eastAsia"/>
-        </w:rPr>
-        <w:t>/斤</w:t>
-      </w:r>
-      <w:r>
-        <w:rPr>
-          <w:rFonts w:hint="eastAsia"/>
-        </w:rPr>
-        <w:t>。</w:t>
+          <w:rFonts w:ascii="宋体" w:eastAsia="宋体" w:hAnsi="宋体" w:hint="eastAsia"/>
+          <w:sz w:val="24"/>
+          <w:szCs w:val="24"/>
+        </w:rPr>
+        <w:t>黑龙江建三江：普通粳稻1.17-1.29元/斤，普通糯稻1.05元/斤。</w:t>
       </w:r>
     </w:p>
     <w:p>
       <w:pPr>
         <w:rPr>
-          <w:rFonts w:hint="eastAsia"/>
+          <w:rFonts w:ascii="宋体" w:eastAsia="宋体" w:hAnsi="宋体"/>
+          <w:sz w:val="24"/>
+          <w:szCs w:val="24"/>
         </w:rPr>
       </w:pPr>
       <w:r>
         <w:rPr>
-          <w:rFonts w:hint="eastAsia"/>
+          <w:rFonts w:ascii="宋体" w:eastAsia="宋体" w:hAnsi="宋体" w:hint="eastAsia"/>
+          <w:sz w:val="24"/>
+          <w:szCs w:val="24"/>
         </w:rPr>
         <w:t>河南信阳：圆粒粳稻1.28元/斤。</w:t>
       </w:r>
@@ -162,67 +223,145 @@
     <w:p>
       <w:pPr>
         <w:rPr>
-          <w:rFonts w:hint="eastAsia"/>
+          <w:rFonts w:ascii="宋体" w:eastAsia="宋体" w:hAnsi="宋体"/>
+          <w:sz w:val="24"/>
+          <w:szCs w:val="24"/>
         </w:rPr>
       </w:pPr>
       <w:r>
         <w:rPr>
-          <w:rFonts w:hint="eastAsia"/>
-        </w:rPr>
-        <w:t>山东临沂：圆粒粳稻1.40元</w:t>
-      </w:r>
-      <w:r>
-        <w:rPr>
-          <w:rFonts w:hint="eastAsia"/>
-        </w:rPr>
-        <w:t>/斤</w:t>
-      </w:r>
-      <w:r>
-        <w:rPr>
-          <w:rFonts w:hint="eastAsia"/>
-        </w:rPr>
-        <w:t>。</w:t>
-      </w:r>
-    </w:p>
-    <w:p>
-      <w:r>
-        <w:rPr>
-          <w:rFonts w:hint="eastAsia"/>
-        </w:rPr>
-        <w:t>安徽合肥：丰两优稻谷1.27元</w:t>
-      </w:r>
-      <w:r>
-        <w:rPr>
-          <w:rFonts w:hint="eastAsia"/>
-        </w:rPr>
-        <w:t>/斤</w:t>
-      </w:r>
-      <w:r>
-        <w:rPr>
-          <w:rFonts w:hint="eastAsia"/>
-        </w:rPr>
-        <w:t>。</w:t>
+          <w:rFonts w:ascii="宋体" w:eastAsia="宋体" w:hAnsi="宋体" w:hint="eastAsia"/>
+          <w:sz w:val="24"/>
+          <w:szCs w:val="24"/>
+        </w:rPr>
+        <w:t>山东临沂：圆粒粳稻1.40元/斤。</w:t>
       </w:r>
     </w:p>
     <w:p>
       <w:pPr>
         <w:rPr>
-          <w:rFonts w:hint="eastAsia"/>
+          <w:rFonts w:ascii="宋体" w:eastAsia="宋体" w:hAnsi="宋体"/>
+          <w:sz w:val="24"/>
+          <w:szCs w:val="24"/>
         </w:rPr>
       </w:pPr>
       <w:r>
         <w:rPr>
-          <w:rFonts w:hint="eastAsia"/>
-        </w:rPr>
-        <w:t>更多稻谷价格行情分享请持续关注！</w:t>
+          <w:rFonts w:ascii="宋体" w:eastAsia="宋体" w:hAnsi="宋体" w:hint="eastAsia"/>
+          <w:sz w:val="24"/>
+          <w:szCs w:val="24"/>
+        </w:rPr>
+        <w:t>安徽合肥：丰两优稻谷1.27元/斤。</w:t>
       </w:r>
     </w:p>
     <w:p>
       <w:pPr>
         <w:rPr>
-          <w:rFonts w:hint="eastAsia"/>
+          <w:rFonts w:ascii="宋体" w:eastAsia="宋体" w:hAnsi="宋体"/>
+          <w:sz w:val="24"/>
+          <w:szCs w:val="24"/>
         </w:rPr>
       </w:pPr>
+      <w:r>
+        <w:rPr>
+          <w:rFonts w:ascii="宋体" w:eastAsia="宋体" w:hAnsi="宋体" w:hint="eastAsia"/>
+          <w:sz w:val="24"/>
+          <w:szCs w:val="24"/>
+        </w:rPr>
+        <w:t>更多稻谷价格行情</w:t>
+      </w:r>
+      <w:proofErr w:type="gramStart"/>
+      <w:r>
+        <w:rPr>
+          <w:rFonts w:ascii="宋体" w:eastAsia="宋体" w:hAnsi="宋体" w:hint="eastAsia"/>
+          <w:sz w:val="24"/>
+          <w:szCs w:val="24"/>
+        </w:rPr>
+        <w:t>分享请持续</w:t>
+      </w:r>
+      <w:proofErr w:type="gramEnd"/>
+      <w:r>
+        <w:rPr>
+          <w:rFonts w:ascii="宋体" w:eastAsia="宋体" w:hAnsi="宋体" w:hint="eastAsia"/>
+          <w:sz w:val="24"/>
+          <w:szCs w:val="24"/>
+        </w:rPr>
+        <w:t>关注！</w:t>
+      </w:r>
+    </w:p>
+    <w:p>
+      <w:pPr>
+        <w:rPr>
+          <w:rFonts w:ascii="宋体" w:eastAsia="宋体" w:hAnsi="宋体"/>
+          <w:sz w:val="24"/>
+          <w:szCs w:val="24"/>
+        </w:rPr>
+      </w:pPr>
+    </w:p>
+    <w:p>
+      <w:pPr>
+        <w:rPr>
+          <w:rFonts w:ascii="宋体" w:eastAsia="宋体" w:hAnsi="宋体" w:hint="eastAsia"/>
+          <w:sz w:val="24"/>
+          <w:szCs w:val="24"/>
+        </w:rPr>
+      </w:pPr>
+      <w:r>
+        <w:rPr>
+          <w:rFonts w:ascii="宋体" w:eastAsia="宋体" w:hAnsi="宋体" w:hint="eastAsia"/>
+          <w:sz w:val="24"/>
+          <w:szCs w:val="24"/>
+        </w:rPr>
+        <w:t>数据来源于2</w:t>
+      </w:r>
+      <w:r>
+        <w:rPr>
+          <w:rFonts w:ascii="宋体" w:eastAsia="宋体" w:hAnsi="宋体"/>
+          <w:sz w:val="24"/>
+          <w:szCs w:val="24"/>
+        </w:rPr>
+        <w:t>021</w:t>
+      </w:r>
+      <w:r>
+        <w:rPr>
+          <w:rFonts w:ascii="宋体" w:eastAsia="宋体" w:hAnsi="宋体" w:hint="eastAsia"/>
+          <w:sz w:val="24"/>
+          <w:szCs w:val="24"/>
+        </w:rPr>
+        <w:t>年1</w:t>
+      </w:r>
+      <w:r>
+        <w:rPr>
+          <w:rFonts w:ascii="宋体" w:eastAsia="宋体" w:hAnsi="宋体"/>
+          <w:sz w:val="24"/>
+          <w:szCs w:val="24"/>
+        </w:rPr>
+        <w:t>2</w:t>
+      </w:r>
+      <w:r>
+        <w:rPr>
+          <w:rFonts w:ascii="宋体" w:eastAsia="宋体" w:hAnsi="宋体" w:hint="eastAsia"/>
+          <w:sz w:val="24"/>
+          <w:szCs w:val="24"/>
+        </w:rPr>
+        <w:t>月2</w:t>
+      </w:r>
+      <w:r>
+        <w:rPr>
+          <w:rFonts w:ascii="宋体" w:eastAsia="宋体" w:hAnsi="宋体"/>
+          <w:sz w:val="24"/>
+          <w:szCs w:val="24"/>
+        </w:rPr>
+        <w:t>9</w:t>
+      </w:r>
+      <w:r>
+        <w:rPr>
+          <w:rFonts w:ascii="宋体" w:eastAsia="宋体" w:hAnsi="宋体" w:hint="eastAsia"/>
+          <w:sz w:val="24"/>
+          <w:szCs w:val="24"/>
+        </w:rPr>
+        <w:t>日黑龙江省大豆协会</w:t>
+      </w:r>
     </w:p>
     <w:sectPr>
       <w:pgSz w:w="11906" w:h="16838"/>
@@ -637,6 +776,7 @@
   <w:style w:type="character" w:default="1" w:styleId="a0">
     <w:name w:val="Default Paragraph Font"/>
     <w:uiPriority w:val="1"/>
+    <w:semiHidden/>
     <w:unhideWhenUsed/>
   </w:style>
   <w:style w:type="table" w:default="1" w:styleId="a1">
